--- a/DBMS REPORT.docx
+++ b/DBMS REPORT.docx
@@ -2347,13 +2347,37 @@
               <w:rPr>
                 <w:spacing w:val="-2"/>
               </w:rPr>
-              <w:t>20-12-</w:t>
+              <w:t>4</w:t>
+            </w:r>
+            <w:r>
+              <w:rPr>
+                <w:spacing w:val="-2"/>
+              </w:rPr>
+              <w:t>-1</w:t>
+            </w:r>
+            <w:r>
+              <w:rPr>
+                <w:spacing w:val="-2"/>
+              </w:rPr>
+              <w:t>0</w:t>
+            </w:r>
+            <w:r>
+              <w:rPr>
+                <w:spacing w:val="-2"/>
+              </w:rPr>
+              <w:t>-</w:t>
             </w:r>
             <w:r>
               <w:rPr>
                 <w:spacing w:val="-4"/>
               </w:rPr>
-              <w:t>2023</w:t>
+              <w:t>202</w:t>
+            </w:r>
+            <w:r>
+              <w:rPr>
+                <w:spacing w:val="-4"/>
+              </w:rPr>
+              <w:t>4</w:t>
             </w:r>
           </w:p>
         </w:tc>
@@ -2444,13 +2468,37 @@
               <w:rPr>
                 <w:spacing w:val="-2"/>
               </w:rPr>
-              <w:t>27-12-</w:t>
+              <w:t>11</w:t>
+            </w:r>
+            <w:r>
+              <w:rPr>
+                <w:spacing w:val="-2"/>
+              </w:rPr>
+              <w:t>-1</w:t>
+            </w:r>
+            <w:r>
+              <w:rPr>
+                <w:spacing w:val="-2"/>
+              </w:rPr>
+              <w:t>0</w:t>
+            </w:r>
+            <w:r>
+              <w:rPr>
+                <w:spacing w:val="-2"/>
+              </w:rPr>
+              <w:t>-</w:t>
             </w:r>
             <w:r>
               <w:rPr>
                 <w:spacing w:val="-4"/>
               </w:rPr>
-              <w:t>2023</w:t>
+              <w:t>202</w:t>
+            </w:r>
+            <w:r>
+              <w:rPr>
+                <w:spacing w:val="-4"/>
+              </w:rPr>
+              <w:t>4</w:t>
             </w:r>
           </w:p>
         </w:tc>
@@ -2568,7 +2616,13 @@
               <w:rPr>
                 <w:spacing w:val="-2"/>
               </w:rPr>
-              <w:t>01-01-</w:t>
+              <w:t>18-10</w:t>
+            </w:r>
+            <w:r>
+              <w:rPr>
+                <w:spacing w:val="-2"/>
+              </w:rPr>
+              <w:t>-</w:t>
             </w:r>
             <w:r>
               <w:rPr>
@@ -2667,7 +2721,25 @@
               <w:rPr>
                 <w:spacing w:val="-2"/>
               </w:rPr>
-              <w:t>08-01-</w:t>
+              <w:t>25</w:t>
+            </w:r>
+            <w:r>
+              <w:rPr>
+                <w:spacing w:val="-2"/>
+              </w:rPr>
+              <w:t>-</w:t>
+            </w:r>
+            <w:r>
+              <w:rPr>
+                <w:spacing w:val="-2"/>
+              </w:rPr>
+              <w:t>10</w:t>
+            </w:r>
+            <w:r>
+              <w:rPr>
+                <w:spacing w:val="-2"/>
+              </w:rPr>
+              <w:t>-</w:t>
             </w:r>
             <w:r>
               <w:rPr>
@@ -2793,7 +2865,25 @@
               <w:rPr>
                 <w:spacing w:val="-2"/>
               </w:rPr>
-              <w:t>16-01-</w:t>
+              <w:t>8</w:t>
+            </w:r>
+            <w:r>
+              <w:rPr>
+                <w:spacing w:val="-2"/>
+              </w:rPr>
+              <w:t>-</w:t>
+            </w:r>
+            <w:r>
+              <w:rPr>
+                <w:spacing w:val="-2"/>
+              </w:rPr>
+              <w:t>11</w:t>
+            </w:r>
+            <w:r>
+              <w:rPr>
+                <w:spacing w:val="-2"/>
+              </w:rPr>
+              <w:t>-</w:t>
             </w:r>
             <w:r>
               <w:rPr>
@@ -2892,7 +2982,25 @@
               <w:rPr>
                 <w:spacing w:val="-2"/>
               </w:rPr>
-              <w:t>22-01-</w:t>
+              <w:t>15</w:t>
+            </w:r>
+            <w:r>
+              <w:rPr>
+                <w:spacing w:val="-2"/>
+              </w:rPr>
+              <w:t>-</w:t>
+            </w:r>
+            <w:r>
+              <w:rPr>
+                <w:spacing w:val="-2"/>
+              </w:rPr>
+              <w:t>11</w:t>
+            </w:r>
+            <w:r>
+              <w:rPr>
+                <w:spacing w:val="-2"/>
+              </w:rPr>
+              <w:t>-</w:t>
             </w:r>
             <w:r>
               <w:rPr>
@@ -3016,7 +3124,25 @@
               <w:rPr>
                 <w:spacing w:val="-2"/>
               </w:rPr>
-              <w:t>29-01-</w:t>
+              <w:t>22</w:t>
+            </w:r>
+            <w:r>
+              <w:rPr>
+                <w:spacing w:val="-2"/>
+              </w:rPr>
+              <w:t>-</w:t>
+            </w:r>
+            <w:r>
+              <w:rPr>
+                <w:spacing w:val="-2"/>
+              </w:rPr>
+              <w:t>11</w:t>
+            </w:r>
+            <w:r>
+              <w:rPr>
+                <w:spacing w:val="-2"/>
+              </w:rPr>
+              <w:t>-</w:t>
             </w:r>
             <w:r>
               <w:rPr>
@@ -3113,7 +3239,19 @@
               <w:rPr>
                 <w:spacing w:val="-2"/>
               </w:rPr>
-              <w:t>05-02-</w:t>
+              <w:t>05-</w:t>
+            </w:r>
+            <w:r>
+              <w:rPr>
+                <w:spacing w:val="-2"/>
+              </w:rPr>
+              <w:t>12</w:t>
+            </w:r>
+            <w:r>
+              <w:rPr>
+                <w:spacing w:val="-2"/>
+              </w:rPr>
+              <w:t>-</w:t>
             </w:r>
             <w:r>
               <w:rPr>
@@ -5428,13 +5566,7 @@
         <w:rPr>
           <w:bCs/>
         </w:rPr>
-        <w:t xml:space="preserve">    </w:t>
-      </w:r>
-      <w:r>
-        <w:rPr>
-          <w:bCs/>
-        </w:rPr>
-        <w:t>insert into participated values</w:t>
+        <w:t xml:space="preserve">    insert into participated values</w:t>
       </w:r>
     </w:p>
     <w:p>
@@ -12496,10 +12628,7 @@
         <w:t xml:space="preserve"> </w:t>
       </w:r>
       <w:r>
-        <w:t xml:space="preserve">deposits; </w:t>
-      </w:r>
-      <w:r>
-        <w:t xml:space="preserve">             </w:t>
+        <w:t xml:space="preserve">deposits;              </w:t>
       </w:r>
     </w:p>
     <w:p>
@@ -12511,13 +12640,7 @@
         <w:rPr>
           <w:b/>
         </w:rPr>
-        <w:t xml:space="preserve">        S</w:t>
-      </w:r>
-      <w:r>
-        <w:rPr>
-          <w:b/>
-        </w:rPr>
-        <w:t xml:space="preserve">elect </w:t>
+        <w:t xml:space="preserve">        Select </w:t>
       </w:r>
       <w:r>
         <w:t xml:space="preserve">* </w:t>
